--- a/《用户协议》家长端.docx
+++ b/《用户协议》家长端.docx
@@ -98,7 +98,7 @@
           <w:color w:val="000000"/>
           <w:kern w:val="0"/>
         </w:rPr>
-        <w:t>北京蝌蚪互动网络科技有限公司</w:t>
+        <w:t>北京蝌蚪互动网络科技有限</w:t>
       </w:r>
       <w:r>
         <w:rPr>
@@ -253,7 +253,7 @@
           <w:color w:val="434343"/>
           <w:kern w:val="0"/>
         </w:rPr>
-        <w:t>未</w:t>
+        <w:t>未成年人应在法定监护人陪同下阅读）。除非您接受本协议所有条款，否则您无权注册、登录或使用本协议</w:t>
       </w:r>
       <w:bookmarkStart w:id="0" w:name="_GoBack"/>
       <w:bookmarkEnd w:id="0"/>
@@ -263,7 +263,7 @@
           <w:color w:val="434343"/>
           <w:kern w:val="0"/>
         </w:rPr>
-        <w:t>成年人应在法定监护人陪同下阅读）。除非您接受本协议所有条款，否则您无权注册、登录或使用本协议所涉相关服务。您的注册、登录、使用等行为将视为对本协议的接受，并同意接受本协议各项条款的约束。</w:t>
+        <w:t>所涉相关服务。您的注册、登录、使用等行为将视为对本协议的接受，并同意接受本协议各项条款的约束。</w:t>
       </w:r>
     </w:p>
     <w:p>
